--- a/NPM/npm.docx
+++ b/NPM/npm.docx
@@ -572,199 +572,245 @@
         </w:rPr>
         <w:t xml:space="preserve">rm </w:t>
       </w:r>
+      <w:r>
+        <w:t>&lt;package&gt;</w:t>
+      </w:r>
+    </w:p>
+    <w:p/>
+    <w:p>
+      <w:r>
+        <w:rPr>
+          <w:rFonts w:hint="eastAsia"/>
+        </w:rPr>
+        <w:t>【n模块】</w:t>
+      </w:r>
+    </w:p>
+    <w:p>
+      <w:r>
+        <w:rPr>
+          <w:rFonts w:hint="eastAsia"/>
+        </w:rPr>
+        <w:t>升级依赖包需要安装n模块，n模块是专门用来管理nodejs的版本</w:t>
+      </w:r>
+    </w:p>
+    <w:p>
+      <w:r>
+        <w:rPr>
+          <w:rFonts w:hint="eastAsia"/>
+        </w:rPr>
+        <w:t># 安装n模块：npm install -g n</w:t>
+      </w:r>
+    </w:p>
+    <w:p/>
+    <w:p>
+      <w:r>
+        <w:rPr>
+          <w:rFonts w:hint="eastAsia"/>
+        </w:rPr>
+        <w:t>【查看模块的版本号】</w:t>
+      </w:r>
+    </w:p>
+    <w:p>
+      <w:r>
+        <w:t xml:space="preserve"># npm list </w:t>
+      </w:r>
+      <w:r>
+        <w:rPr>
+          <w:rFonts w:hint="eastAsia"/>
+        </w:rPr>
+        <w:t>&lt;Module Name&gt;</w:t>
+      </w:r>
+    </w:p>
+    <w:p/>
+    <w:p>
+      <w:pPr>
+        <w:rPr>
+          <w:rFonts w:hint="eastAsia" w:eastAsiaTheme="minorEastAsia"/>
+          <w:lang w:val="en-US" w:eastAsia="zh-CN"/>
+        </w:rPr>
+      </w:pPr>
+      <w:r>
+        <w:rPr>
+          <w:rFonts w:hint="eastAsia"/>
+        </w:rPr>
+        <w:t>#</w:t>
+      </w:r>
+      <w:r>
+        <w:t xml:space="preserve"> </w:t>
+      </w:r>
+      <w:r>
+        <w:rPr>
+          <w:rFonts w:hint="eastAsia"/>
+        </w:rPr>
+        <w:t xml:space="preserve">强制符： </w:t>
+      </w:r>
+      <w:r>
+        <w:t>–</w:t>
+      </w:r>
+      <w:r>
+        <w:rPr>
+          <w:rFonts w:hint="eastAsia"/>
+        </w:rPr>
+        <w:t>force</w:t>
+      </w:r>
+      <w:r>
+        <w:rPr>
+          <w:rFonts w:hint="eastAsia"/>
+          <w:lang w:val="en-US" w:eastAsia="zh-CN"/>
+        </w:rPr>
+        <w:t xml:space="preserve"> / -f</w:t>
+      </w:r>
+    </w:p>
+    <w:p>
+      <w:pPr>
+        <w:rPr>
+          <w:rFonts w:hint="eastAsia"/>
+        </w:rPr>
+      </w:pPr>
+      <w:r>
+        <w:rPr>
+          <w:rFonts w:hint="eastAsia"/>
+        </w:rPr>
+        <w:t># 清除npm缓存：npm cache clean</w:t>
+      </w:r>
+    </w:p>
+    <w:p>
+      <w:pPr>
+        <w:rPr>
+          <w:rFonts w:hint="eastAsia"/>
+        </w:rPr>
+      </w:pPr>
+    </w:p>
+    <w:p>
+      <w:pPr>
+        <w:rPr>
+          <w:rFonts w:hint="eastAsia" w:eastAsiaTheme="minorEastAsia"/>
+          <w:lang w:val="en-US" w:eastAsia="zh-CN"/>
+        </w:rPr>
+      </w:pPr>
+      <w:r>
+        <w:rPr>
+          <w:rFonts w:hint="eastAsia"/>
+          <w:lang w:val="en-US" w:eastAsia="zh-CN"/>
+        </w:rPr>
+        <w:t>【搜索包】</w:t>
+      </w:r>
+    </w:p>
+    <w:p>
+      <w:pPr>
+        <w:rPr>
+          <w:rFonts w:hint="eastAsia"/>
+          <w:lang w:val="en-US" w:eastAsia="zh-CN"/>
+        </w:rPr>
+      </w:pPr>
+      <w:r>
+        <w:rPr>
+          <w:rFonts w:hint="eastAsia"/>
+          <w:lang w:val="en-US" w:eastAsia="zh-CN"/>
+        </w:rPr>
+        <w:t>npm search packageName</w:t>
+      </w:r>
+    </w:p>
+    <w:p>
+      <w:pPr>
+        <w:rPr>
+          <w:rFonts w:hint="eastAsia"/>
+          <w:lang w:val="en-US" w:eastAsia="zh-CN"/>
+        </w:rPr>
+      </w:pPr>
+      <w:r>
+        <w:rPr>
+          <w:rFonts w:hint="eastAsia"/>
+          <w:lang w:val="en-US" w:eastAsia="zh-CN"/>
+        </w:rPr>
+        <w:t>cnpm search packageName</w:t>
+      </w:r>
+    </w:p>
+    <w:p>
+      <w:pPr>
+        <w:rPr>
+          <w:rFonts w:hint="eastAsia"/>
+          <w:lang w:val="en-US" w:eastAsia="zh-CN"/>
+        </w:rPr>
+      </w:pPr>
+    </w:p>
+    <w:p>
+      <w:pPr>
+        <w:rPr>
+          <w:rFonts w:hint="eastAsia" w:eastAsiaTheme="minorEastAsia"/>
+          <w:lang w:val="en-US" w:eastAsia="zh-CN"/>
+        </w:rPr>
+      </w:pPr>
+      <w:r>
+        <w:rPr>
+          <w:rFonts w:hint="eastAsia"/>
+          <w:lang w:val="en-US" w:eastAsia="zh-CN"/>
+        </w:rPr>
+        <w:t>【查看包信息】</w:t>
+      </w:r>
+    </w:p>
+    <w:p>
+      <w:pPr>
+        <w:rPr>
+          <w:rFonts w:hint="eastAsia"/>
+          <w:lang w:val="en-US" w:eastAsia="zh-CN"/>
+        </w:rPr>
+      </w:pPr>
+      <w:r>
+        <w:rPr>
+          <w:rFonts w:hint="eastAsia"/>
+          <w:lang w:val="en-US" w:eastAsia="zh-CN"/>
+        </w:rPr>
+        <w:t>npm info packageName / npm show packageName</w:t>
+      </w:r>
+    </w:p>
+    <w:p>
+      <w:pPr>
+        <w:rPr>
+          <w:rFonts w:hint="eastAsia"/>
+          <w:lang w:val="en-US" w:eastAsia="zh-CN"/>
+        </w:rPr>
+      </w:pPr>
+    </w:p>
+    <w:p>
+      <w:pPr>
+        <w:rPr>
+          <w:rFonts w:hint="eastAsia"/>
+          <w:lang w:val="en-US" w:eastAsia="zh-CN"/>
+        </w:rPr>
+      </w:pPr>
+      <w:r>
+        <w:rPr>
+          <w:rFonts w:hint="eastAsia"/>
+          <w:lang w:val="en-US" w:eastAsia="zh-CN"/>
+        </w:rPr>
+        <w:t>npm home packageName 查看包官网</w:t>
+      </w:r>
+    </w:p>
+    <w:p>
+      <w:pPr>
+        <w:rPr>
+          <w:rFonts w:hint="eastAsia"/>
+          <w:lang w:val="en-US" w:eastAsia="zh-CN"/>
+        </w:rPr>
+      </w:pPr>
+      <w:r>
+        <w:rPr>
+          <w:rFonts w:hint="eastAsia"/>
+          <w:lang w:val="en-US" w:eastAsia="zh-CN"/>
+        </w:rPr>
+        <w:t>npm repo packageName 查看gitHub</w:t>
+      </w:r>
       <w:bookmarkStart w:id="0" w:name="_GoBack"/>
       <w:bookmarkEnd w:id="0"/>
-      <w:r>
-        <w:t>&lt;package&gt;</w:t>
-      </w:r>
-    </w:p>
-    <w:p/>
-    <w:p>
-      <w:r>
-        <w:rPr>
-          <w:rFonts w:hint="eastAsia"/>
-        </w:rPr>
-        <w:t>【n模块】</w:t>
-      </w:r>
-    </w:p>
-    <w:p>
-      <w:r>
-        <w:rPr>
-          <w:rFonts w:hint="eastAsia"/>
-        </w:rPr>
-        <w:t>升级依赖包需要安装n模块，n模块是专门用来管理nodejs的版本</w:t>
-      </w:r>
-    </w:p>
-    <w:p>
-      <w:r>
-        <w:rPr>
-          <w:rFonts w:hint="eastAsia"/>
-        </w:rPr>
-        <w:t># 安装n模块：npm install -g n</w:t>
-      </w:r>
-    </w:p>
-    <w:p/>
-    <w:p>
-      <w:r>
-        <w:rPr>
-          <w:rFonts w:hint="eastAsia"/>
-        </w:rPr>
-        <w:t>【查看模块的版本号】</w:t>
-      </w:r>
-    </w:p>
-    <w:p>
-      <w:r>
-        <w:t xml:space="preserve"># npm list </w:t>
-      </w:r>
-      <w:r>
-        <w:rPr>
-          <w:rFonts w:hint="eastAsia"/>
-        </w:rPr>
-        <w:t>&lt;Module Name&gt;</w:t>
-      </w:r>
-    </w:p>
-    <w:p/>
-    <w:p>
-      <w:pPr>
-        <w:rPr>
-          <w:rFonts w:hint="eastAsia" w:eastAsiaTheme="minorEastAsia"/>
-          <w:lang w:val="en-US" w:eastAsia="zh-CN"/>
-        </w:rPr>
-      </w:pPr>
-      <w:r>
-        <w:rPr>
-          <w:rFonts w:hint="eastAsia"/>
-        </w:rPr>
-        <w:t>#</w:t>
-      </w:r>
-      <w:r>
-        <w:t xml:space="preserve"> </w:t>
-      </w:r>
-      <w:r>
-        <w:rPr>
-          <w:rFonts w:hint="eastAsia"/>
-        </w:rPr>
-        <w:t xml:space="preserve">强制符： </w:t>
-      </w:r>
-      <w:r>
-        <w:t>–</w:t>
-      </w:r>
-      <w:r>
-        <w:rPr>
-          <w:rFonts w:hint="eastAsia"/>
-        </w:rPr>
-        <w:t>force</w:t>
-      </w:r>
-      <w:r>
-        <w:rPr>
-          <w:rFonts w:hint="eastAsia"/>
-          <w:lang w:val="en-US" w:eastAsia="zh-CN"/>
-        </w:rPr>
-        <w:t xml:space="preserve"> / -f</w:t>
-      </w:r>
-    </w:p>
-    <w:p>
-      <w:pPr>
-        <w:rPr>
-          <w:rFonts w:hint="eastAsia"/>
-        </w:rPr>
-      </w:pPr>
-      <w:r>
-        <w:rPr>
-          <w:rFonts w:hint="eastAsia"/>
-        </w:rPr>
-        <w:t># 清除npm缓存：npm cache clean</w:t>
-      </w:r>
-    </w:p>
-    <w:p>
-      <w:pPr>
-        <w:rPr>
-          <w:rFonts w:hint="eastAsia"/>
-        </w:rPr>
-      </w:pPr>
-    </w:p>
-    <w:p>
-      <w:pPr>
-        <w:rPr>
-          <w:rFonts w:hint="eastAsia" w:eastAsiaTheme="minorEastAsia"/>
-          <w:lang w:val="en-US" w:eastAsia="zh-CN"/>
-        </w:rPr>
-      </w:pPr>
-      <w:r>
-        <w:rPr>
-          <w:rFonts w:hint="eastAsia"/>
-          <w:lang w:val="en-US" w:eastAsia="zh-CN"/>
-        </w:rPr>
-        <w:t>【搜索包】</w:t>
-      </w:r>
-    </w:p>
-    <w:p>
-      <w:pPr>
-        <w:rPr>
-          <w:rFonts w:hint="eastAsia"/>
-          <w:lang w:val="en-US" w:eastAsia="zh-CN"/>
-        </w:rPr>
-      </w:pPr>
-      <w:r>
-        <w:rPr>
-          <w:rFonts w:hint="eastAsia"/>
-          <w:lang w:val="en-US" w:eastAsia="zh-CN"/>
-        </w:rPr>
-        <w:t>npm search packageName</w:t>
-      </w:r>
-    </w:p>
-    <w:p>
-      <w:pPr>
-        <w:rPr>
-          <w:rFonts w:hint="eastAsia"/>
-          <w:lang w:val="en-US" w:eastAsia="zh-CN"/>
-        </w:rPr>
-      </w:pPr>
-      <w:r>
-        <w:rPr>
-          <w:rFonts w:hint="eastAsia"/>
-          <w:lang w:val="en-US" w:eastAsia="zh-CN"/>
-        </w:rPr>
-        <w:t>cnpm search packageName</w:t>
-      </w:r>
-    </w:p>
-    <w:p>
-      <w:pPr>
-        <w:rPr>
-          <w:rFonts w:hint="eastAsia"/>
-          <w:lang w:val="en-US" w:eastAsia="zh-CN"/>
-        </w:rPr>
-      </w:pPr>
-    </w:p>
-    <w:p>
-      <w:pPr>
-        <w:rPr>
-          <w:rFonts w:hint="eastAsia" w:eastAsiaTheme="minorEastAsia"/>
-          <w:lang w:val="en-US" w:eastAsia="zh-CN"/>
-        </w:rPr>
-      </w:pPr>
-      <w:r>
-        <w:rPr>
-          <w:rFonts w:hint="eastAsia"/>
-          <w:lang w:val="en-US" w:eastAsia="zh-CN"/>
-        </w:rPr>
-        <w:t>【查看包信息】</w:t>
-      </w:r>
-    </w:p>
-    <w:p>
-      <w:pPr>
-        <w:rPr>
-          <w:rFonts w:hint="eastAsia"/>
-          <w:lang w:val="en-US" w:eastAsia="zh-CN"/>
-        </w:rPr>
-      </w:pPr>
-      <w:r>
-        <w:rPr>
-          <w:rFonts w:hint="eastAsia"/>
-          <w:lang w:val="en-US" w:eastAsia="zh-CN"/>
-        </w:rPr>
-        <w:t>npm info packageName / npm show packageName</w:t>
-      </w:r>
+    </w:p>
+    <w:p>
+      <w:pPr>
+        <w:rPr>
+          <w:rFonts w:hint="eastAsia"/>
+          <w:lang w:val="en-US" w:eastAsia="zh-CN"/>
+        </w:rPr>
+      </w:pPr>
     </w:p>
     <w:p>
       <w:pPr>
